--- a/Ôn tập thi.docx
+++ b/Ôn tập thi.docx
@@ -3302,7 +3302,15 @@
           <w:sz w:val="26"/>
           <w:szCs w:val="26"/>
         </w:rPr>
-        <w:t>nhà trường</w:t>
+        <w:t>N</w:t>
+      </w:r>
+      <w:r>
+        <w:rPr>
+          <w:rFonts w:ascii="Times New Roman" w:hAnsi="Times New Roman" w:cs="Times New Roman"/>
+          <w:sz w:val="26"/>
+          <w:szCs w:val="26"/>
+        </w:rPr>
+        <w:t>hà trường</w:t>
       </w:r>
       <w:r>
         <w:rPr>
@@ -3622,7 +3630,20 @@
                 <w:rFonts w:ascii="Times New Roman" w:hAnsi="Times New Roman" w:cs="Times New Roman"/>
                 <w:lang w:val="vi-VN"/>
               </w:rPr>
-              <w:t xml:space="preserve">- Lưu VT, </w:t>
+              <w:t>- Lưu</w:t>
+            </w:r>
+            <w:r>
+              <w:rPr>
+                <w:rFonts w:ascii="Times New Roman" w:hAnsi="Times New Roman" w:cs="Times New Roman"/>
+              </w:rPr>
+              <w:t>:</w:t>
+            </w:r>
+            <w:r>
+              <w:rPr>
+                <w:rFonts w:ascii="Times New Roman" w:hAnsi="Times New Roman" w:cs="Times New Roman"/>
+                <w:lang w:val="vi-VN"/>
+              </w:rPr>
+              <w:t xml:space="preserve"> VT, </w:t>
             </w:r>
             <w:r>
               <w:rPr>
@@ -4735,6 +4756,10 @@
 </file>
 
 <file path=customXml/item1.xml><?xml version="1.0" encoding="utf-8"?>
+<b:Sources xmlns:b="http://schemas.openxmlformats.org/officeDocument/2006/bibliography" xmlns="http://schemas.openxmlformats.org/officeDocument/2006/bibliography" SelectedStyle="\IEEE2006OfficeOnline.xsl" StyleName="IEEE" Version="2006"/>
+</file>
+
+<file path=customXml/item2.xml><?xml version="1.0" encoding="utf-8"?>
 <ct:contentTypeSchema xmlns:ct="http://schemas.microsoft.com/office/2006/metadata/contentType" xmlns:ma="http://schemas.microsoft.com/office/2006/metadata/properties/metaAttributes" ct:_="" ma:_="" ma:contentTypeName="Document" ma:contentTypeID="0x01010041530B71D02ACE43A328C0D9C2A119D0" ma:contentTypeVersion="4" ma:contentTypeDescription="Create a new document." ma:contentTypeScope="" ma:versionID="c1271a4b2a541eecb4fe014d85b16303">
   <xsd:schema xmlns:xsd="http://www.w3.org/2001/XMLSchema" xmlns:xs="http://www.w3.org/2001/XMLSchema" xmlns:p="http://schemas.microsoft.com/office/2006/metadata/properties" xmlns:ns3="be8b919e-9569-47f6-bc8c-78b2bf92f632" targetNamespace="http://schemas.microsoft.com/office/2006/metadata/properties" ma:root="true" ma:fieldsID="838f670dff461663f0cff0e46757d0d3" ns3:_="">
     <xsd:import namespace="be8b919e-9569-47f6-bc8c-78b2bf92f632"/>
@@ -4878,17 +4903,7 @@
 </ct:contentTypeSchema>
 </file>
 
-<file path=customXml/item2.xml><?xml version="1.0" encoding="utf-8"?>
-<b:Sources xmlns:b="http://schemas.openxmlformats.org/officeDocument/2006/bibliography" xmlns="http://schemas.openxmlformats.org/officeDocument/2006/bibliography" SelectedStyle="\IEEE2006OfficeOnline.xsl" StyleName="IEEE" Version="2006"/>
-</file>
-
 <file path=customXml/item3.xml><?xml version="1.0" encoding="utf-8"?>
-<p:properties xmlns:p="http://schemas.microsoft.com/office/2006/metadata/properties" xmlns:xsi="http://www.w3.org/2001/XMLSchema-instance" xmlns:pc="http://schemas.microsoft.com/office/infopath/2007/PartnerControls">
-  <documentManagement/>
-</p:properties>
-</file>
-
-<file path=customXml/item4.xml><?xml version="1.0" encoding="utf-8"?>
 <?mso-contentType ?>
 <FormTemplates xmlns="http://schemas.microsoft.com/sharepoint/v3/contenttype/forms">
   <Display>DocumentLibraryForm</Display>
@@ -4897,7 +4912,21 @@
 </FormTemplates>
 </file>
 
+<file path=customXml/item4.xml><?xml version="1.0" encoding="utf-8"?>
+<p:properties xmlns:p="http://schemas.microsoft.com/office/2006/metadata/properties" xmlns:xsi="http://www.w3.org/2001/XMLSchema-instance" xmlns:pc="http://schemas.microsoft.com/office/infopath/2007/PartnerControls">
+  <documentManagement/>
+</p:properties>
+</file>
+
 <file path=customXml/itemProps1.xml><?xml version="1.0" encoding="utf-8"?>
+<ds:datastoreItem xmlns:ds="http://schemas.openxmlformats.org/officeDocument/2006/customXml" ds:itemID="{5F60FD96-988A-4F18-9130-78C9D46A9975}">
+  <ds:schemaRefs>
+    <ds:schemaRef ds:uri="http://schemas.openxmlformats.org/officeDocument/2006/bibliography"/>
+  </ds:schemaRefs>
+</ds:datastoreItem>
+</file>
+
+<file path=customXml/itemProps2.xml><?xml version="1.0" encoding="utf-8"?>
 <ds:datastoreItem xmlns:ds="http://schemas.openxmlformats.org/officeDocument/2006/customXml" ds:itemID="{C40E5951-A029-4394-9901-856CF2268B85}">
   <ds:schemaRefs>
     <ds:schemaRef ds:uri="http://schemas.microsoft.com/office/2006/metadata/contentType"/>
@@ -4915,27 +4944,19 @@
 </ds:datastoreItem>
 </file>
 
-<file path=customXml/itemProps2.xml><?xml version="1.0" encoding="utf-8"?>
-<ds:datastoreItem xmlns:ds="http://schemas.openxmlformats.org/officeDocument/2006/customXml" ds:itemID="{5F60FD96-988A-4F18-9130-78C9D46A9975}">
+<file path=customXml/itemProps3.xml><?xml version="1.0" encoding="utf-8"?>
+<ds:datastoreItem xmlns:ds="http://schemas.openxmlformats.org/officeDocument/2006/customXml" ds:itemID="{29AA9FC3-8EDD-4BBF-A35B-829C730522FF}">
   <ds:schemaRefs>
-    <ds:schemaRef ds:uri="http://schemas.openxmlformats.org/officeDocument/2006/bibliography"/>
+    <ds:schemaRef ds:uri="http://schemas.microsoft.com/sharepoint/v3/contenttype/forms"/>
   </ds:schemaRefs>
 </ds:datastoreItem>
 </file>
 
-<file path=customXml/itemProps3.xml><?xml version="1.0" encoding="utf-8"?>
+<file path=customXml/itemProps4.xml><?xml version="1.0" encoding="utf-8"?>
 <ds:datastoreItem xmlns:ds="http://schemas.openxmlformats.org/officeDocument/2006/customXml" ds:itemID="{6419220F-0B5A-4C56-A572-82870B288FF3}">
   <ds:schemaRefs>
     <ds:schemaRef ds:uri="http://schemas.microsoft.com/office/2006/metadata/properties"/>
     <ds:schemaRef ds:uri="http://schemas.microsoft.com/office/infopath/2007/PartnerControls"/>
   </ds:schemaRefs>
 </ds:datastoreItem>
-</file>
-
-<file path=customXml/itemProps4.xml><?xml version="1.0" encoding="utf-8"?>
-<ds:datastoreItem xmlns:ds="http://schemas.openxmlformats.org/officeDocument/2006/customXml" ds:itemID="{29AA9FC3-8EDD-4BBF-A35B-829C730522FF}">
-  <ds:schemaRefs>
-    <ds:schemaRef ds:uri="http://schemas.microsoft.com/sharepoint/v3/contenttype/forms"/>
-  </ds:schemaRefs>
-</ds:datastoreItem>
 </file>
--- a/Ôn tập thi.docx
+++ b/Ôn tập thi.docx
@@ -3318,7 +3318,23 @@
           <w:sz w:val="26"/>
           <w:szCs w:val="26"/>
         </w:rPr>
-        <w:t xml:space="preserve"> trân trọng đề nghị các đơn vị thuộc trường, chỉ đạo tổ chức triển khai thực hiện các nội dung như sau:</w:t>
+        <w:t xml:space="preserve"> trân trọng đề nghị các đơn vị thuộc </w:t>
+      </w:r>
+      <w:r>
+        <w:rPr>
+          <w:rFonts w:ascii="Times New Roman" w:hAnsi="Times New Roman" w:cs="Times New Roman"/>
+          <w:sz w:val="26"/>
+          <w:szCs w:val="26"/>
+        </w:rPr>
+        <w:t>T</w:t>
+      </w:r>
+      <w:r>
+        <w:rPr>
+          <w:rFonts w:ascii="Times New Roman" w:hAnsi="Times New Roman" w:cs="Times New Roman"/>
+          <w:sz w:val="26"/>
+          <w:szCs w:val="26"/>
+        </w:rPr>
+        <w:t>rường, chỉ đạo tổ chức triển khai thực hiện các nội dung như sau:</w:t>
       </w:r>
     </w:p>
     <w:p>
@@ -3728,7 +3744,39 @@
                 <w:b/>
                 <w:bCs/>
                 <w:sz w:val="26"/>
-                <w:lang w:val="vi-VN"/>
+              </w:rPr>
+            </w:pPr>
+          </w:p>
+          <w:p>
+            <w:pPr>
+              <w:jc w:val="center"/>
+              <w:rPr>
+                <w:rFonts w:ascii="Times New Roman" w:hAnsi="Times New Roman" w:cs="Times New Roman"/>
+                <w:b/>
+                <w:bCs/>
+                <w:sz w:val="26"/>
+              </w:rPr>
+            </w:pPr>
+          </w:p>
+          <w:p>
+            <w:pPr>
+              <w:jc w:val="center"/>
+              <w:rPr>
+                <w:rFonts w:ascii="Times New Roman" w:hAnsi="Times New Roman" w:cs="Times New Roman"/>
+                <w:b/>
+                <w:bCs/>
+                <w:sz w:val="26"/>
+              </w:rPr>
+            </w:pPr>
+          </w:p>
+          <w:p>
+            <w:pPr>
+              <w:jc w:val="center"/>
+              <w:rPr>
+                <w:rFonts w:ascii="Times New Roman" w:hAnsi="Times New Roman" w:cs="Times New Roman"/>
+                <w:b/>
+                <w:bCs/>
+                <w:sz w:val="26"/>
               </w:rPr>
             </w:pPr>
           </w:p>
@@ -3794,6 +3842,7 @@
           <w:sz w:val="26"/>
           <w:szCs w:val="26"/>
         </w:rPr>
+        <w:lastRenderedPageBreak/>
         <w:tab/>
       </w:r>
     </w:p>
@@ -4756,7 +4805,12 @@
 </file>
 
 <file path=customXml/item1.xml><?xml version="1.0" encoding="utf-8"?>
-<b:Sources xmlns:b="http://schemas.openxmlformats.org/officeDocument/2006/bibliography" xmlns="http://schemas.openxmlformats.org/officeDocument/2006/bibliography" SelectedStyle="\IEEE2006OfficeOnline.xsl" StyleName="IEEE" Version="2006"/>
+<?mso-contentType ?>
+<FormTemplates xmlns="http://schemas.microsoft.com/sharepoint/v3/contenttype/forms">
+  <Display>DocumentLibraryForm</Display>
+  <Edit>DocumentLibraryForm</Edit>
+  <New>DocumentLibraryForm</New>
+</FormTemplates>
 </file>
 
 <file path=customXml/item2.xml><?xml version="1.0" encoding="utf-8"?>
@@ -4904,12 +4958,7 @@
 </file>
 
 <file path=customXml/item3.xml><?xml version="1.0" encoding="utf-8"?>
-<?mso-contentType ?>
-<FormTemplates xmlns="http://schemas.microsoft.com/sharepoint/v3/contenttype/forms">
-  <Display>DocumentLibraryForm</Display>
-  <Edit>DocumentLibraryForm</Edit>
-  <New>DocumentLibraryForm</New>
-</FormTemplates>
+<b:Sources xmlns:b="http://schemas.openxmlformats.org/officeDocument/2006/bibliography" xmlns="http://schemas.openxmlformats.org/officeDocument/2006/bibliography" SelectedStyle="\IEEE2006OfficeOnline.xsl" StyleName="IEEE" Version="2006"/>
 </file>
 
 <file path=customXml/item4.xml><?xml version="1.0" encoding="utf-8"?>
@@ -4919,9 +4968,9 @@
 </file>
 
 <file path=customXml/itemProps1.xml><?xml version="1.0" encoding="utf-8"?>
-<ds:datastoreItem xmlns:ds="http://schemas.openxmlformats.org/officeDocument/2006/customXml" ds:itemID="{5F60FD96-988A-4F18-9130-78C9D46A9975}">
+<ds:datastoreItem xmlns:ds="http://schemas.openxmlformats.org/officeDocument/2006/customXml" ds:itemID="{29AA9FC3-8EDD-4BBF-A35B-829C730522FF}">
   <ds:schemaRefs>
-    <ds:schemaRef ds:uri="http://schemas.openxmlformats.org/officeDocument/2006/bibliography"/>
+    <ds:schemaRef ds:uri="http://schemas.microsoft.com/sharepoint/v3/contenttype/forms"/>
   </ds:schemaRefs>
 </ds:datastoreItem>
 </file>
@@ -4945,9 +4994,9 @@
 </file>
 
 <file path=customXml/itemProps3.xml><?xml version="1.0" encoding="utf-8"?>
-<ds:datastoreItem xmlns:ds="http://schemas.openxmlformats.org/officeDocument/2006/customXml" ds:itemID="{29AA9FC3-8EDD-4BBF-A35B-829C730522FF}">
+<ds:datastoreItem xmlns:ds="http://schemas.openxmlformats.org/officeDocument/2006/customXml" ds:itemID="{5F60FD96-988A-4F18-9130-78C9D46A9975}">
   <ds:schemaRefs>
-    <ds:schemaRef ds:uri="http://schemas.microsoft.com/sharepoint/v3/contenttype/forms"/>
+    <ds:schemaRef ds:uri="http://schemas.openxmlformats.org/officeDocument/2006/bibliography"/>
   </ds:schemaRefs>
 </ds:datastoreItem>
 </file>
